--- a/CO_3/output.docx
+++ b/CO_3/output.docx
@@ -98,6 +98,9 @@
     </w:p>
     <w:p>
       <w:r>
+        <w:rPr>
+          <w:noProof/>
+        </w:rPr>
         <w:drawing>
           <wp:inline distT="0" distB="0" distL="0" distR="0" wp14:anchorId="481408C9" wp14:editId="43A1D9F7">
             <wp:extent cx="5054860" cy="1797142"/>
@@ -216,6 +219,9 @@
     </w:p>
     <w:p>
       <w:r>
+        <w:rPr>
+          <w:noProof/>
+        </w:rPr>
         <w:drawing>
           <wp:inline distT="0" distB="0" distL="0" distR="0" wp14:anchorId="7C507BD3" wp14:editId="72E75C61">
             <wp:extent cx="5731510" cy="1708785"/>
@@ -304,6 +310,9 @@
     </w:p>
     <w:p>
       <w:r>
+        <w:rPr>
+          <w:noProof/>
+        </w:rPr>
         <w:lastRenderedPageBreak/>
         <w:drawing>
           <wp:inline distT="0" distB="0" distL="0" distR="0" wp14:anchorId="1A10888B" wp14:editId="71E6AE9D">
@@ -344,6 +353,9 @@
     </w:p>
     <w:p>
       <w:r>
+        <w:rPr>
+          <w:noProof/>
+        </w:rPr>
         <w:drawing>
           <wp:inline distT="0" distB="0" distL="0" distR="0" wp14:anchorId="2C8293EF" wp14:editId="5239DE26">
             <wp:extent cx="5731510" cy="2848610"/>
@@ -490,6 +502,9 @@
     </w:p>
     <w:p>
       <w:r>
+        <w:rPr>
+          <w:noProof/>
+        </w:rPr>
         <w:drawing>
           <wp:inline distT="0" distB="0" distL="0" distR="0" wp14:anchorId="0BE2B6CA" wp14:editId="09148DE7">
             <wp:extent cx="5731510" cy="2084705"/>
@@ -581,6 +596,9 @@
     </w:p>
     <w:p>
       <w:r>
+        <w:rPr>
+          <w:noProof/>
+        </w:rPr>
         <w:drawing>
           <wp:inline distT="0" distB="0" distL="0" distR="0" wp14:anchorId="7EB10E45" wp14:editId="13DA8C6C">
             <wp:extent cx="5731510" cy="1287145"/>
@@ -675,6 +693,9 @@
     <w:p/>
     <w:p>
       <w:r>
+        <w:rPr>
+          <w:noProof/>
+        </w:rPr>
         <w:lastRenderedPageBreak/>
         <w:drawing>
           <wp:inline distT="0" distB="0" distL="0" distR="0" wp14:anchorId="3760EDA9" wp14:editId="35D4AD06">
@@ -829,6 +850,75 @@
     <w:p/>
     <w:p>
       <w:r>
+        <w:t>sphere.py</w:t>
+      </w:r>
+    </w:p>
+    <w:p>
+      <w:r>
+        <w:t>pi=3.14</w:t>
+      </w:r>
+    </w:p>
+    <w:p>
+      <w:r>
+        <w:t>def sphere_volume(pi,r):</w:t>
+      </w:r>
+    </w:p>
+    <w:p>
+      <w:r>
+        <w:t xml:space="preserve">    return (4/3)*pi*r*r*r</w:t>
+      </w:r>
+    </w:p>
+    <w:p>
+      <w:r>
+        <w:t>def circumference(pi,r):</w:t>
+      </w:r>
+    </w:p>
+    <w:p>
+      <w:r>
+        <w:t xml:space="preserve">    return 2*pi*r</w:t>
+      </w:r>
+    </w:p>
+    <w:p>
+      <w:r>
+        <w:t>def surf_area(pi,r):</w:t>
+      </w:r>
+    </w:p>
+    <w:p>
+      <w:r>
+        <w:t xml:space="preserve">    return 4*pi*r*r</w:t>
+      </w:r>
+    </w:p>
+    <w:p/>
+    <w:p>
+      <w:r>
+        <w:t>cuboid.py</w:t>
+      </w:r>
+    </w:p>
+    <w:p/>
+    <w:p>
+      <w:r>
+        <w:t>def area(l,b,h):</w:t>
+      </w:r>
+    </w:p>
+    <w:p>
+      <w:r>
+        <w:t xml:space="preserve">    return 2*(l*b+b*h+h*l)</w:t>
+      </w:r>
+    </w:p>
+    <w:p/>
+    <w:p>
+      <w:r>
+        <w:t>def perimeter(l,b,h):</w:t>
+      </w:r>
+    </w:p>
+    <w:p>
+      <w:r>
+        <w:t xml:space="preserve">    return 4*(l+b+h)</w:t>
+      </w:r>
+    </w:p>
+    <w:p/>
+    <w:p>
+      <w:r>
         <w:t>graphicsuse.py</w:t>
       </w:r>
     </w:p>
@@ -840,12 +930,19 @@
     </w:p>
     <w:p>
       <w:r>
+        <w:lastRenderedPageBreak/>
         <w:t>from graphics import circle</w:t>
       </w:r>
     </w:p>
     <w:p/>
     <w:p>
       <w:r>
+        <w:t>from Dgraphics import *  #import cuboid and sphere</w:t>
+      </w:r>
+    </w:p>
+    <w:p/>
+    <w:p>
+      <w:r>
         <w:t>print("Read values: \n Rectangle:\n")</w:t>
       </w:r>
     </w:p>
@@ -894,6 +991,63 @@
     <w:p/>
     <w:p>
       <w:r>
+        <w:t>print("Read values: \n Cuboid:\n")</w:t>
+      </w:r>
+    </w:p>
+    <w:p>
+      <w:r>
+        <w:t>l=int(input("Enter length"))</w:t>
+      </w:r>
+    </w:p>
+    <w:p>
+      <w:r>
+        <w:t>b=int(input("Enter breadth"))</w:t>
+      </w:r>
+    </w:p>
+    <w:p>
+      <w:r>
+        <w:t>h=int(input("Enter height"))</w:t>
+      </w:r>
+    </w:p>
+    <w:p>
+      <w:r>
+        <w:t>c_area=cuboid.area(l,b,h)</w:t>
+      </w:r>
+    </w:p>
+    <w:p>
+      <w:r>
+        <w:t>c_perimeter=cuboid.perimeter(l,b,h)</w:t>
+      </w:r>
+    </w:p>
+    <w:p/>
+    <w:p>
+      <w:r>
+        <w:t>print("Read values: \n Sphere:\n")</w:t>
+      </w:r>
+    </w:p>
+    <w:p>
+      <w:r>
+        <w:t>r=int(input("Enter radius"))</w:t>
+      </w:r>
+    </w:p>
+    <w:p>
+      <w:r>
+        <w:t>sphere_surf_area=sphere.surf_area(sphere.pi,r)</w:t>
+      </w:r>
+    </w:p>
+    <w:p>
+      <w:r>
+        <w:t>sphere_circumference=sphere.circumference(sphere.pi,r)</w:t>
+      </w:r>
+    </w:p>
+    <w:p>
+      <w:r>
+        <w:t>sphere_volume=sphere.sphere_volume(sphere.pi,r)</w:t>
+      </w:r>
+    </w:p>
+    <w:p/>
+    <w:p>
+      <w:r>
         <w:t>print("Area of Rectangle:",r_area)</w:t>
       </w:r>
     </w:p>
@@ -904,16 +1058,43 @@
     </w:p>
     <w:p>
       <w:r>
+        <w:lastRenderedPageBreak/>
         <w:t>print("Perimeter of Rectangle:",r_perimeter)</w:t>
       </w:r>
     </w:p>
     <w:p>
       <w:r>
-        <w:lastRenderedPageBreak/>
         <w:t>print("Perimeter of Circle:",perimeter)</w:t>
       </w:r>
     </w:p>
     <w:p/>
+    <w:p>
+      <w:r>
+        <w:t>print("Area of cuboid:",c_area)</w:t>
+      </w:r>
+    </w:p>
+    <w:p>
+      <w:r>
+        <w:t>print("surface Area of sphere:",sphere_surf_area)</w:t>
+      </w:r>
+    </w:p>
+    <w:p>
+      <w:r>
+        <w:t>print("Perimeter of cuboid:",c_perimeter)</w:t>
+      </w:r>
+    </w:p>
+    <w:p>
+      <w:r>
+        <w:t>print("circumference of sphere:",sphere_circumference)</w:t>
+      </w:r>
+    </w:p>
+    <w:p>
+      <w:r>
+        <w:t>print("sphere_volume:",sphere_volume)</w:t>
+      </w:r>
+    </w:p>
+    <w:p/>
+    <w:p/>
     <w:p/>
     <w:p/>
     <w:p>
@@ -924,11 +1105,14 @@
     <w:p/>
     <w:p>
       <w:r>
+        <w:rPr>
+          <w:noProof/>
+        </w:rPr>
         <w:drawing>
-          <wp:inline distT="0" distB="0" distL="0" distR="0" wp14:anchorId="5646DB09" wp14:editId="774DC5B4">
-            <wp:extent cx="3225966" cy="2425825"/>
-            <wp:effectExtent l="0" t="0" r="0" b="0"/>
-            <wp:docPr id="1" name="Picture 1"/>
+          <wp:inline distT="0" distB="0" distL="0" distR="0" wp14:anchorId="50876288" wp14:editId="5A8481C6">
+            <wp:extent cx="5731510" cy="2809875"/>
+            <wp:effectExtent l="0" t="0" r="2540" b="9525"/>
+            <wp:docPr id="9" name="Picture 9"/>
             <wp:cNvGraphicFramePr>
               <a:graphicFrameLocks xmlns:a="http://schemas.openxmlformats.org/drawingml/2006/main" noChangeAspect="1"/>
             </wp:cNvGraphicFramePr>
@@ -948,7 +1132,7 @@
                   <pic:spPr>
                     <a:xfrm>
                       <a:off x="0" y="0"/>
-                      <a:ext cx="3225966" cy="2425825"/>
+                      <a:ext cx="5731510" cy="2809875"/>
                     </a:xfrm>
                     <a:prstGeom prst="rect">
                       <a:avLst/>
@@ -1094,6 +1278,7 @@
     <w:lsdException w:name="HTML Sample" w:semiHidden="1" w:unhideWhenUsed="1"/>
     <w:lsdException w:name="HTML Typewriter" w:semiHidden="1" w:unhideWhenUsed="1"/>
     <w:lsdException w:name="HTML Variable" w:semiHidden="1" w:unhideWhenUsed="1"/>
+    <w:lsdException w:name="Normal Table" w:semiHidden="1" w:unhideWhenUsed="1"/>
     <w:lsdException w:name="annotation subject" w:semiHidden="1" w:unhideWhenUsed="1"/>
     <w:lsdException w:name="No List" w:semiHidden="1" w:unhideWhenUsed="1"/>
     <w:lsdException w:name="Outline List 1" w:semiHidden="1" w:unhideWhenUsed="1"/>
@@ -1136,8 +1321,11 @@
     <w:lsdException w:name="Table Contemporary" w:semiHidden="1" w:unhideWhenUsed="1"/>
     <w:lsdException w:name="Table Elegant" w:semiHidden="1" w:unhideWhenUsed="1"/>
     <w:lsdException w:name="Table Professional" w:semiHidden="1" w:unhideWhenUsed="1"/>
+    <w:lsdException w:name="Table Subtle 1" w:semiHidden="1" w:unhideWhenUsed="1"/>
     <w:lsdException w:name="Table Subtle 2" w:semiHidden="1" w:unhideWhenUsed="1"/>
     <w:lsdException w:name="Table Web 1" w:semiHidden="1" w:unhideWhenUsed="1"/>
+    <w:lsdException w:name="Table Web 2" w:semiHidden="1" w:unhideWhenUsed="1"/>
+    <w:lsdException w:name="Table Web 3" w:semiHidden="1" w:unhideWhenUsed="1"/>
     <w:lsdException w:name="Balloon Text" w:semiHidden="1" w:unhideWhenUsed="1"/>
     <w:lsdException w:name="Table Grid" w:uiPriority="39"/>
     <w:lsdException w:name="Table Theme" w:semiHidden="1" w:unhideWhenUsed="1"/>
